--- a/E/Encouragement.docx
+++ b/E/Encouragement.docx
@@ -728,11 +728,21 @@
           <w:bCs/>
         </w:rPr>
       </w:pPr>
-      <w:r>
+    </w:p>
+    <w:p>
+      <w:pPr>
+        <w:pStyle w:val="NoSpacing"/>
         <w:rPr>
           <w:b/>
           <w:bCs/>
         </w:rPr>
+      </w:pPr>
+      <w:r>
+        <w:rPr>
+          <w:b/>
+          <w:bCs/>
+        </w:rPr>
+        <w:lastRenderedPageBreak/>
         <w:t>The Believer's Lifestyle Encouragement to Others</w:t>
       </w:r>
     </w:p>
@@ -741,7 +751,6 @@
         <w:pStyle w:val="NoSpacing"/>
       </w:pPr>
       <w:r>
-        <w:lastRenderedPageBreak/>
         <w:t>We must never depend upon other people as a primary source for security and confidence. We must realize that the Lord uses our consistent Christian lifestyle to encourage other people. A consistent Christian lifestyle reflects the character of the incarnate Christ. We should be pleased with the good things that happen in the lives of other believers. We need to let them know how we feel about their progress and encourage them. We are not only to weep with those who weep, but we are to rejoice with those who rejoice. Gal. 5:22-23.</w:t>
       </w:r>
     </w:p>
@@ -955,6 +964,7 @@
         <w:pStyle w:val="NoSpacing"/>
       </w:pPr>
       <w:r>
+        <w:lastRenderedPageBreak/>
         <w:t xml:space="preserve">In Numbers 21:4, “became impatient” is </w:t>
       </w:r>
       <w:proofErr w:type="spellStart"/>
@@ -975,11 +985,7 @@
       </w:r>
       <w:proofErr w:type="spellEnd"/>
       <w:r>
-        <w:t xml:space="preserve">) and means to be short, to be annoyed to become </w:t>
-      </w:r>
-      <w:r>
-        <w:lastRenderedPageBreak/>
-        <w:t>impatient, to be utterly discouraged. This is discouragement because of the way, the distance, their current circumstances of life, the endless journey, the dust, the river, the water, and the marches. Discouragement is a result of getting your eyes on your circumstances. Discouragement comes not only from people but also circumstances. Discouragement comes when you lose divine viewpoint and fall back into human viewpoint.</w:t>
+        <w:t>) and means to be short, to be annoyed to become impatient, to be utterly discouraged. This is discouragement because of the way, the distance, their current circumstances of life, the endless journey, the dust, the river, the water, and the marches. Discouragement is a result of getting your eyes on your circumstances. Discouragement comes not only from people but also circumstances. Discouragement comes when you lose divine viewpoint and fall back into human viewpoint.</w:t>
       </w:r>
     </w:p>
     <w:p>
@@ -1333,15 +1339,18 @@
         <w:pStyle w:val="Verses"/>
       </w:pPr>
       <w:r>
-        <w:t>“While they were perplexed about this, behold, two men suddenly stood near them in dazzling clothing;” (Luke 24:4, NASB)</w:t>
-      </w:r>
-    </w:p>
-    <w:p>
-      <w:pPr>
-        <w:pStyle w:val="NoSpacing"/>
-      </w:pPr>
+        <w:t xml:space="preserve">“While they were perplexed about this, behold, two men suddenly stood near them in dazzling </w:t>
+      </w:r>
       <w:r>
         <w:lastRenderedPageBreak/>
+        <w:t>clothing;” (Luke 24:4, NASB)</w:t>
+      </w:r>
+    </w:p>
+    <w:p>
+      <w:pPr>
+        <w:pStyle w:val="NoSpacing"/>
+      </w:pPr>
+      <w:r>
         <w:t xml:space="preserve">In Luke 9:7, “greatly perplexed” is </w:t>
       </w:r>
       <w:proofErr w:type="spellStart"/>
